--- a/ResNet-Image_Classifier_on_PYNQZ2/docs/T8_final_report.docx
+++ b/ResNet-Image_Classifier_on_PYNQZ2/docs/T8_final_report.docx
@@ -1145,7 +1145,7 @@
     <w:p>
       <w:pPr>
         <w:rPr>
-          <w:rFonts w:ascii="Times New Roman" w:hAnsi="Times New Roman" w:cs="Times New Roman" w:hint="eastAsia"/>
+          <w:rFonts w:ascii="Times New Roman" w:hAnsi="Times New Roman" w:cs="Times New Roman"/>
         </w:rPr>
       </w:pPr>
     </w:p>
@@ -1480,7 +1480,7 @@
         <w:pStyle w:val="a3"/>
         <w:ind w:leftChars="0" w:left="1472"/>
         <w:rPr>
-          <w:rFonts w:ascii="Times New Roman" w:hAnsi="Times New Roman" w:cs="Times New Roman" w:hint="eastAsia"/>
+          <w:rFonts w:ascii="Times New Roman" w:hAnsi="Times New Roman" w:cs="Times New Roman"/>
         </w:rPr>
       </w:pPr>
     </w:p>
@@ -1876,7 +1876,7 @@
         <w:pStyle w:val="a3"/>
         <w:ind w:leftChars="0" w:left="1472"/>
         <w:rPr>
-          <w:rFonts w:ascii="Times New Roman" w:hAnsi="Times New Roman" w:cs="Times New Roman" w:hint="eastAsia"/>
+          <w:rFonts w:ascii="Times New Roman" w:hAnsi="Times New Roman" w:cs="Times New Roman"/>
         </w:rPr>
       </w:pPr>
     </w:p>
@@ -5025,47 +5025,27 @@
           <w:color w:val="000000"/>
           <w:kern w:val="0"/>
         </w:rPr>
-        <w:t xml:space="preserve"> of first layer to 16. Also, slightly increase the bit width of weight to retain some accuracy. Our </w:t>
-      </w:r>
-      <w:proofErr w:type="gramStart"/>
-      <w:r>
-        <w:rPr>
-          <w:rFonts w:ascii="Times New Roman" w:hAnsi="Times New Roman" w:cs="Times New Roman"/>
-          <w:color w:val="000000"/>
-          <w:kern w:val="0"/>
-        </w:rPr>
-        <w:t>second  version</w:t>
-      </w:r>
-      <w:proofErr w:type="gramEnd"/>
-      <w:r>
-        <w:rPr>
-          <w:rFonts w:ascii="Times New Roman" w:hAnsi="Times New Roman" w:cs="Times New Roman"/>
-          <w:color w:val="000000"/>
-          <w:kern w:val="0"/>
-        </w:rPr>
-        <w:t xml:space="preserve"> achieves </w:t>
+        <w:t xml:space="preserve"> of first layer to 16. Also, slightly increase the bit width of weight to retain some accuracy. Our second  version achieves </w:t>
       </w:r>
       <w:r>
         <w:rPr>
           <w:rFonts w:ascii="Times New Roman" w:hAnsi="Times New Roman" w:cs="Times New Roman"/>
           <w:noProof/>
-          <w:color w:val="000000"/>
-          <w:kern w:val="0"/>
         </w:rPr>
         <w:lastRenderedPageBreak/>
         <w:drawing>
-          <wp:anchor distT="0" distB="0" distL="114300" distR="114300" simplePos="0" relativeHeight="251676672" behindDoc="0" locked="0" layoutInCell="1" allowOverlap="1" wp14:anchorId="78B365C6" wp14:editId="7D974287">
+          <wp:anchor distT="0" distB="0" distL="114300" distR="114300" simplePos="0" relativeHeight="251657215" behindDoc="0" locked="0" layoutInCell="1" allowOverlap="1" wp14:anchorId="345288EA" wp14:editId="2F6CA973">
             <wp:simplePos x="0" y="0"/>
             <wp:positionH relativeFrom="column">
-              <wp:posOffset>3070588</wp:posOffset>
+              <wp:posOffset>3089910</wp:posOffset>
             </wp:positionH>
             <wp:positionV relativeFrom="paragraph">
-              <wp:posOffset>377190</wp:posOffset>
+              <wp:posOffset>379730</wp:posOffset>
             </wp:positionV>
-            <wp:extent cx="1981200" cy="1247775"/>
-            <wp:effectExtent l="0" t="0" r="0" b="0"/>
+            <wp:extent cx="1874520" cy="1181100"/>
+            <wp:effectExtent l="0" t="0" r="5080" b="0"/>
             <wp:wrapTopAndBottom/>
-            <wp:docPr id="29" name="圖片 29"/>
+            <wp:docPr id="10" name="圖片 10"/>
             <wp:cNvGraphicFramePr>
               <a:graphicFrameLocks xmlns:a="http://schemas.openxmlformats.org/drawingml/2006/main" noChangeAspect="1"/>
             </wp:cNvGraphicFramePr>
@@ -5073,7 +5053,7 @@
               <a:graphicData uri="http://schemas.openxmlformats.org/drawingml/2006/picture">
                 <pic:pic xmlns:pic="http://schemas.openxmlformats.org/drawingml/2006/picture">
                   <pic:nvPicPr>
-                    <pic:cNvPr id="29" name="圖片 29"/>
+                    <pic:cNvPr id="10" name="圖片 10"/>
                     <pic:cNvPicPr/>
                   </pic:nvPicPr>
                   <pic:blipFill>
@@ -5091,7 +5071,7 @@
                   <pic:spPr>
                     <a:xfrm>
                       <a:off x="0" y="0"/>
-                      <a:ext cx="1981200" cy="1247775"/>
+                      <a:ext cx="1874520" cy="1181100"/>
                     </a:xfrm>
                     <a:prstGeom prst="rect">
                       <a:avLst/>
@@ -5117,7 +5097,7 @@
           <w:kern w:val="0"/>
         </w:rPr>
         <w:drawing>
-          <wp:anchor distT="0" distB="0" distL="114300" distR="114300" simplePos="0" relativeHeight="251675648" behindDoc="0" locked="0" layoutInCell="1" allowOverlap="1" wp14:anchorId="170D3637" wp14:editId="7B3A7FCA">
+          <wp:anchor distT="0" distB="0" distL="114300" distR="114300" simplePos="0" relativeHeight="251675648" behindDoc="0" locked="0" layoutInCell="1" allowOverlap="1" wp14:anchorId="170D3637" wp14:editId="0695D842">
             <wp:simplePos x="0" y="0"/>
             <wp:positionH relativeFrom="column">
               <wp:posOffset>961209</wp:posOffset>

--- a/ResNet-Image_Classifier_on_PYNQZ2/docs/T8_final_report.docx
+++ b/ResNet-Image_Classifier_on_PYNQZ2/docs/T8_final_report.docx
@@ -3150,15 +3150,10 @@
     </w:p>
     <w:p>
       <w:pPr>
-        <w:pStyle w:val="a3"/>
-        <w:numPr>
-          <w:ilvl w:val="2"/>
-          <w:numId w:val="1"/>
-        </w:numPr>
         <w:autoSpaceDE w:val="0"/>
         <w:autoSpaceDN w:val="0"/>
         <w:adjustRightInd w:val="0"/>
-        <w:ind w:leftChars="0"/>
+        <w:ind w:leftChars="555" w:left="1332"/>
         <w:rPr>
           <w:rFonts w:ascii="Times New Roman" w:hAnsi="Times New Roman" w:cs="Times New Roman"/>
           <w:color w:val="000000"/>
@@ -3227,10 +3222,7 @@
       </w:r>
       <w:r>
         <w:rPr>
-          <w:rFonts w:ascii="Times New Roman" w:hAnsi="Times New Roman" w:cs="Times New Roman"/>
           <w:noProof/>
-          <w:color w:val="000000"/>
-          <w:kern w:val="0"/>
         </w:rPr>
         <w:drawing>
           <wp:anchor distT="0" distB="0" distL="114300" distR="114300" simplePos="0" relativeHeight="251669504" behindDoc="0" locked="0" layoutInCell="1" allowOverlap="1" wp14:anchorId="7AD44CB6" wp14:editId="168CF35E">
@@ -4709,6 +4701,14 @@
         </w:rPr>
         <w:t>We start from the ResNet18. After some layers and channels were truncated, we got a smaller model whose accuracy is 90.11%. The architecture of model is shown below. The bit width of weight is 4 and the number of channels in first layer is 64. By this setting, the hardware resource is over-utilized. We can see LUT used 121% and BRAM used 127%</w:t>
       </w:r>
+      <w:r>
+        <w:rPr>
+          <w:rFonts w:ascii="Times New Roman" w:hAnsi="Times New Roman" w:cs="Times New Roman"/>
+          <w:color w:val="000000"/>
+          <w:kern w:val="0"/>
+        </w:rPr>
+        <w:t>.</w:t>
+      </w:r>
     </w:p>
     <w:p>
       <w:pPr>
@@ -5436,12 +5436,7 @@
     </w:p>
     <w:p>
       <w:pPr>
-        <w:pStyle w:val="a3"/>
-        <w:numPr>
-          <w:ilvl w:val="0"/>
-          <w:numId w:val="34"/>
-        </w:numPr>
-        <w:ind w:leftChars="0"/>
+        <w:ind w:leftChars="77" w:left="185"/>
         <w:rPr>
           <w:rFonts w:ascii="Times New Roman" w:hAnsi="Times New Roman" w:cs="Times New Roman"/>
           <w:sz w:val="20"/>
@@ -5496,12 +5491,7 @@
     </w:p>
     <w:p>
       <w:pPr>
-        <w:pStyle w:val="a3"/>
-        <w:numPr>
-          <w:ilvl w:val="0"/>
-          <w:numId w:val="34"/>
-        </w:numPr>
-        <w:ind w:left="960"/>
+        <w:ind w:leftChars="100" w:left="240"/>
         <w:rPr>
           <w:rFonts w:ascii="Times New Roman" w:hAnsi="Times New Roman" w:cs="Times New Roman"/>
           <w:sz w:val="20"/>
@@ -5522,12 +5512,7 @@
     </w:p>
     <w:p>
       <w:pPr>
-        <w:pStyle w:val="a3"/>
-        <w:numPr>
-          <w:ilvl w:val="0"/>
-          <w:numId w:val="34"/>
-        </w:numPr>
-        <w:ind w:left="960"/>
+        <w:ind w:leftChars="100" w:left="240"/>
         <w:rPr>
           <w:rFonts w:ascii="Times New Roman" w:hAnsi="Times New Roman" w:cs="Times New Roman"/>
           <w:sz w:val="20"/>
@@ -5548,12 +5533,7 @@
     </w:p>
     <w:p>
       <w:pPr>
-        <w:pStyle w:val="a3"/>
-        <w:numPr>
-          <w:ilvl w:val="0"/>
-          <w:numId w:val="34"/>
-        </w:numPr>
-        <w:ind w:left="960"/>
+        <w:ind w:leftChars="100" w:left="240"/>
         <w:rPr>
           <w:rFonts w:ascii="Times New Roman" w:hAnsi="Times New Roman" w:cs="Times New Roman"/>
           <w:sz w:val="20"/>
@@ -8951,6 +8931,9 @@
   </w:num>
   <w:num w:numId="37">
     <w:abstractNumId w:val="28"/>
+  </w:num>
+  <w:num w:numId="38">
+    <w:abstractNumId w:val="26"/>
   </w:num>
 </w:numbering>
 </file>
